--- a/file aggiuntivi/Documentazione.docx
+++ b/file aggiuntivi/Documentazione.docx
@@ -1344,7 +1344,13 @@
         <w:t xml:space="preserve"> </w:t>
       </w:r>
       <w:r>
-        <w:t xml:space="preserve">però è stata testata su un device con versione 11 di Android ed emulatori con versione 32. Per scaricare il repository basta creare una cartella sul desktop, aprire il terminale dalla cartella e clonare il repository attraverso il comando git clone &lt;link-del-repository&gt;. </w:t>
+        <w:t xml:space="preserve">però è stata testata su un device con versione 11 di Android ed emulatori con </w:t>
+      </w:r>
+      <w:r>
+        <w:t>api</w:t>
+      </w:r>
+      <w:r>
+        <w:t xml:space="preserve"> 32. Per scaricare il repository basta creare una cartella sul desktop, aprire il terminale dalla cartella e clonare il repository attraverso il comando git clone &lt;link-del-repository&gt;. </w:t>
       </w:r>
     </w:p>
     <w:p>

--- a/file aggiuntivi/Documentazione.docx
+++ b/file aggiuntivi/Documentazione.docx
@@ -1796,7 +1796,27 @@
           <w:szCs w:val="22"/>
           <w:lang w:eastAsia="ja-JP"/>
         </w:rPr>
-        <w:t>a. Aiuta la navicella ad arrivare su Marte per aiutare il rover a cercare forme di vita”)</w:t>
+        <w:t>a</w:t>
+      </w:r>
+      <w:r>
+        <w:rPr>
+          <w:rFonts w:asciiTheme="minorHAnsi" w:eastAsiaTheme="minorEastAsia" w:hAnsiTheme="minorHAnsi" w:cstheme="minorBidi"/>
+          <w:color w:val="000000" w:themeColor="text1"/>
+          <w:sz w:val="22"/>
+          <w:szCs w:val="22"/>
+          <w:lang w:eastAsia="ja-JP"/>
+        </w:rPr>
+        <w:t>. Conduci</w:t>
+      </w:r>
+      <w:r>
+        <w:rPr>
+          <w:rFonts w:asciiTheme="minorHAnsi" w:eastAsiaTheme="minorEastAsia" w:hAnsiTheme="minorHAnsi" w:cstheme="minorBidi"/>
+          <w:color w:val="000000" w:themeColor="text1"/>
+          <w:sz w:val="22"/>
+          <w:szCs w:val="22"/>
+          <w:lang w:eastAsia="ja-JP"/>
+        </w:rPr>
+        <w:t xml:space="preserve"> la navicella su Marte per aiutare il rover a cercare forme di vita”)</w:t>
       </w:r>
       <w:bookmarkEnd w:id="11"/>
       <w:bookmarkEnd w:id="12"/>
